--- a/Class 12th CS Project/CS_project_report.docx
+++ b/Class 12th CS Project/CS_project_report.docx
@@ -540,8 +540,12 @@
           </w14:shadow>
         </w:rPr>
         <w:tab/>
-      </w:r>
-      <w:r>
+        <w:t>Submitted By:</w:t>
+      </w:r>
+    </w:p>
+    <w:p>
+      <w:pPr>
+        <w:pStyle w:val="Standard"/>
         <w:rPr>
           <w:rFonts w:ascii="Arial" w:hAnsi="Arial" w:cs="Arial"/>
           <w:b/>
@@ -553,12 +557,8 @@
             </w14:srgbClr>
           </w14:shadow>
         </w:rPr>
-        <w:t>Submitted By:</w:t>
-      </w:r>
-    </w:p>
-    <w:p>
-      <w:pPr>
-        <w:pStyle w:val="Standard"/>
+      </w:pPr>
+      <w:r>
         <w:rPr>
           <w:rFonts w:ascii="Arial" w:hAnsi="Arial" w:cs="Arial"/>
           <w:b/>
@@ -570,7 +570,8 @@
             </w14:srgbClr>
           </w14:shadow>
         </w:rPr>
-      </w:pPr>
+        <w:t>Abhijeet S</w:t>
+      </w:r>
       <w:r>
         <w:rPr>
           <w:rFonts w:ascii="Arial" w:hAnsi="Arial" w:cs="Arial"/>
@@ -583,8 +584,9 @@
             </w14:srgbClr>
           </w14:shadow>
         </w:rPr>
-        <w:t>Abhijeet S</w:t>
-      </w:r>
+        <w:t xml:space="preserve">ingh </w:t>
+      </w:r>
+      <w:proofErr w:type="spellStart"/>
       <w:r>
         <w:rPr>
           <w:rFonts w:ascii="Arial" w:hAnsi="Arial" w:cs="Arial"/>
@@ -597,9 +599,9 @@
             </w14:srgbClr>
           </w14:shadow>
         </w:rPr>
-        <w:t xml:space="preserve">ingh </w:t>
-      </w:r>
-      <w:proofErr w:type="spellStart"/>
+        <w:t>Gureniya</w:t>
+      </w:r>
+      <w:proofErr w:type="spellEnd"/>
       <w:r>
         <w:rPr>
           <w:rFonts w:ascii="Arial" w:hAnsi="Arial" w:cs="Arial"/>
@@ -612,9 +614,8 @@
             </w14:srgbClr>
           </w14:shadow>
         </w:rPr>
-        <w:t>Gureniya</w:t>
-      </w:r>
-      <w:proofErr w:type="spellEnd"/>
+        <w:tab/>
+      </w:r>
       <w:r>
         <w:rPr>
           <w:rFonts w:ascii="Arial" w:hAnsi="Arial" w:cs="Arial"/>
@@ -655,7 +656,7 @@
             </w14:srgbClr>
           </w14:shadow>
         </w:rPr>
-        <w:tab/>
+        <w:t xml:space="preserve">                    </w:t>
       </w:r>
       <w:r>
         <w:rPr>
@@ -728,14 +729,9 @@
             </w14:srgbClr>
           </w14:shadow>
         </w:rPr>
-        <w:t>Roll No: 09</w:t>
-      </w:r>
-    </w:p>
-    <w:p>
-      <w:pPr>
-        <w:pStyle w:val="Standard"/>
-        <w:ind w:right="-1" w:firstLine="1440"/>
-        <w:jc w:val="center"/>
+        <w:t xml:space="preserve">               </w:t>
+      </w:r>
+      <w:r>
         <w:rPr>
           <w:rFonts w:ascii="Arial" w:hAnsi="Arial" w:cs="Arial"/>
           <w:b/>
@@ -747,8 +743,14 @@
             </w14:srgbClr>
           </w14:shadow>
         </w:rPr>
-      </w:pPr>
-      <w:r>
+        <w:t>Roll No: 09</w:t>
+      </w:r>
+    </w:p>
+    <w:p>
+      <w:pPr>
+        <w:pStyle w:val="Standard"/>
+        <w:ind w:right="-1" w:firstLine="1440"/>
+        <w:jc w:val="center"/>
         <w:rPr>
           <w:rFonts w:ascii="Arial" w:hAnsi="Arial" w:cs="Arial"/>
           <w:b/>
@@ -760,8 +762,7 @@
             </w14:srgbClr>
           </w14:shadow>
         </w:rPr>
-        <w:t xml:space="preserve">     </w:t>
-      </w:r>
+      </w:pPr>
       <w:r>
         <w:rPr>
           <w:rFonts w:ascii="Arial" w:hAnsi="Arial" w:cs="Arial"/>
@@ -774,7 +775,7 @@
             </w14:srgbClr>
           </w14:shadow>
         </w:rPr>
-        <w:t xml:space="preserve">2) </w:t>
+        <w:t xml:space="preserve">     </w:t>
       </w:r>
       <w:r>
         <w:rPr>
@@ -788,14 +789,9 @@
             </w14:srgbClr>
           </w14:shadow>
         </w:rPr>
-        <w:t>Rishabh</w:t>
-      </w:r>
-    </w:p>
-    <w:p>
-      <w:pPr>
-        <w:pStyle w:val="Standard"/>
-        <w:ind w:left="1080" w:right="1700"/>
-        <w:jc w:val="center"/>
+        <w:t xml:space="preserve">                                                       </w:t>
+      </w:r>
+      <w:r>
         <w:rPr>
           <w:rFonts w:ascii="Arial" w:hAnsi="Arial" w:cs="Arial"/>
           <w:b/>
@@ -807,7 +803,8 @@
             </w14:srgbClr>
           </w14:shadow>
         </w:rPr>
-      </w:pPr>
+        <w:t xml:space="preserve">2) </w:t>
+      </w:r>
       <w:r>
         <w:rPr>
           <w:rFonts w:ascii="Arial" w:hAnsi="Arial" w:cs="Arial"/>
@@ -820,7 +817,7 @@
             </w14:srgbClr>
           </w14:shadow>
         </w:rPr>
-        <w:t xml:space="preserve">                                         </w:t>
+        <w:t>Rishabh</w:t>
       </w:r>
       <w:r>
         <w:rPr>
@@ -834,9 +831,14 @@
             </w14:srgbClr>
           </w14:shadow>
         </w:rPr>
-        <w:t xml:space="preserve">Roll No: </w:t>
-      </w:r>
-      <w:r>
+        <w:t xml:space="preserve"> Bhaskar</w:t>
+      </w:r>
+    </w:p>
+    <w:p>
+      <w:pPr>
+        <w:pStyle w:val="Standard"/>
+        <w:ind w:left="1080" w:right="1700"/>
+        <w:jc w:val="center"/>
         <w:rPr>
           <w:rFonts w:ascii="Arial" w:hAnsi="Arial" w:cs="Arial"/>
           <w:b/>
@@ -848,14 +850,8 @@
             </w14:srgbClr>
           </w14:shadow>
         </w:rPr>
-        <w:t>23</w:t>
-      </w:r>
-    </w:p>
-    <w:p>
-      <w:pPr>
-        <w:pStyle w:val="Standard"/>
-        <w:ind w:left="1080" w:right="-427"/>
-        <w:jc w:val="center"/>
+      </w:pPr>
+      <w:r>
         <w:rPr>
           <w:rFonts w:ascii="Arial" w:hAnsi="Arial" w:cs="Arial"/>
           <w:b/>
@@ -867,7 +863,8 @@
             </w14:srgbClr>
           </w14:shadow>
         </w:rPr>
-      </w:pPr>
+        <w:t xml:space="preserve">                                        </w:t>
+      </w:r>
       <w:r>
         <w:rPr>
           <w:rFonts w:ascii="Arial" w:hAnsi="Arial" w:cs="Arial"/>
@@ -880,7 +877,7 @@
             </w14:srgbClr>
           </w14:shadow>
         </w:rPr>
-        <w:t xml:space="preserve">                            3) </w:t>
+        <w:t xml:space="preserve">                            </w:t>
       </w:r>
       <w:r>
         <w:rPr>
@@ -894,14 +891,9 @@
             </w14:srgbClr>
           </w14:shadow>
         </w:rPr>
-        <w:t>Vaibhav Kumar Mishra</w:t>
-      </w:r>
-    </w:p>
-    <w:p>
-      <w:pPr>
-        <w:pStyle w:val="Standard"/>
-        <w:ind w:left="1080" w:right="-427"/>
-        <w:jc w:val="center"/>
+        <w:t xml:space="preserve"> </w:t>
+      </w:r>
+      <w:r>
         <w:rPr>
           <w:rFonts w:ascii="Arial" w:hAnsi="Arial" w:cs="Arial"/>
           <w:b/>
@@ -913,7 +905,8 @@
             </w14:srgbClr>
           </w14:shadow>
         </w:rPr>
-      </w:pPr>
+        <w:t xml:space="preserve">Roll No: </w:t>
+      </w:r>
       <w:r>
         <w:rPr>
           <w:rFonts w:ascii="Arial" w:hAnsi="Arial" w:cs="Arial"/>
@@ -926,9 +919,16 @@
             </w14:srgbClr>
           </w14:shadow>
         </w:rPr>
-        <w:t xml:space="preserve">             </w:t>
-      </w:r>
-      <w:r>
+        <w:t>23</w:t>
+      </w:r>
+      <w:bookmarkStart w:id="0" w:name="_GoBack"/>
+      <w:bookmarkEnd w:id="0"/>
+    </w:p>
+    <w:p>
+      <w:pPr>
+        <w:pStyle w:val="Standard"/>
+        <w:ind w:left="1080" w:right="-427"/>
+        <w:jc w:val="center"/>
         <w:rPr>
           <w:rFonts w:ascii="Arial" w:hAnsi="Arial" w:cs="Arial"/>
           <w:b/>
@@ -940,6 +940,135 @@
             </w14:srgbClr>
           </w14:shadow>
         </w:rPr>
+      </w:pPr>
+      <w:r>
+        <w:rPr>
+          <w:rFonts w:ascii="Arial" w:hAnsi="Arial" w:cs="Arial"/>
+          <w:b/>
+          <w:sz w:val="28"/>
+          <w:szCs w:val="28"/>
+          <w14:shadow w14:blurRad="63500" w14:dist="50800" w14:dir="1350000" w14:sx="0" w14:sy="0" w14:kx="0" w14:ky="0" w14:algn="none">
+            <w14:srgbClr w14:val="000000">
+              <w14:alpha w14:val="50000"/>
+            </w14:srgbClr>
+          </w14:shadow>
+        </w:rPr>
+        <w:t xml:space="preserve">                          </w:t>
+      </w:r>
+      <w:r>
+        <w:rPr>
+          <w:rFonts w:ascii="Arial" w:hAnsi="Arial" w:cs="Arial"/>
+          <w:b/>
+          <w:sz w:val="28"/>
+          <w:szCs w:val="28"/>
+          <w14:shadow w14:blurRad="63500" w14:dist="50800" w14:dir="1350000" w14:sx="0" w14:sy="0" w14:kx="0" w14:ky="0" w14:algn="none">
+            <w14:srgbClr w14:val="000000">
+              <w14:alpha w14:val="50000"/>
+            </w14:srgbClr>
+          </w14:shadow>
+        </w:rPr>
+        <w:t xml:space="preserve">                                        </w:t>
+      </w:r>
+      <w:r>
+        <w:rPr>
+          <w:rFonts w:ascii="Arial" w:hAnsi="Arial" w:cs="Arial"/>
+          <w:b/>
+          <w:sz w:val="28"/>
+          <w:szCs w:val="28"/>
+          <w14:shadow w14:blurRad="63500" w14:dist="50800" w14:dir="1350000" w14:sx="0" w14:sy="0" w14:kx="0" w14:ky="0" w14:algn="none">
+            <w14:srgbClr w14:val="000000">
+              <w14:alpha w14:val="50000"/>
+            </w14:srgbClr>
+          </w14:shadow>
+        </w:rPr>
+        <w:t xml:space="preserve">  3) </w:t>
+      </w:r>
+      <w:r>
+        <w:rPr>
+          <w:rFonts w:ascii="Arial" w:hAnsi="Arial" w:cs="Arial"/>
+          <w:b/>
+          <w:sz w:val="28"/>
+          <w:szCs w:val="28"/>
+          <w14:shadow w14:blurRad="63500" w14:dist="50800" w14:dir="1350000" w14:sx="0" w14:sy="0" w14:kx="0" w14:ky="0" w14:algn="none">
+            <w14:srgbClr w14:val="000000">
+              <w14:alpha w14:val="50000"/>
+            </w14:srgbClr>
+          </w14:shadow>
+        </w:rPr>
+        <w:t>Vaibhav Kumar Mishra</w:t>
+      </w:r>
+    </w:p>
+    <w:p>
+      <w:pPr>
+        <w:pStyle w:val="Standard"/>
+        <w:ind w:left="1080" w:right="-427"/>
+        <w:jc w:val="center"/>
+        <w:rPr>
+          <w:rFonts w:ascii="Arial" w:hAnsi="Arial" w:cs="Arial"/>
+          <w:b/>
+          <w:sz w:val="28"/>
+          <w:szCs w:val="28"/>
+          <w14:shadow w14:blurRad="63500" w14:dist="50800" w14:dir="1350000" w14:sx="0" w14:sy="0" w14:kx="0" w14:ky="0" w14:algn="none">
+            <w14:srgbClr w14:val="000000">
+              <w14:alpha w14:val="50000"/>
+            </w14:srgbClr>
+          </w14:shadow>
+        </w:rPr>
+      </w:pPr>
+      <w:r>
+        <w:rPr>
+          <w:rFonts w:ascii="Arial" w:hAnsi="Arial" w:cs="Arial"/>
+          <w:b/>
+          <w:sz w:val="28"/>
+          <w:szCs w:val="28"/>
+          <w14:shadow w14:blurRad="63500" w14:dist="50800" w14:dir="1350000" w14:sx="0" w14:sy="0" w14:kx="0" w14:ky="0" w14:algn="none">
+            <w14:srgbClr w14:val="000000">
+              <w14:alpha w14:val="50000"/>
+            </w14:srgbClr>
+          </w14:shadow>
+        </w:rPr>
+        <w:t xml:space="preserve">            </w:t>
+      </w:r>
+      <w:r>
+        <w:rPr>
+          <w:rFonts w:ascii="Arial" w:hAnsi="Arial" w:cs="Arial"/>
+          <w:b/>
+          <w:sz w:val="28"/>
+          <w:szCs w:val="28"/>
+          <w14:shadow w14:blurRad="63500" w14:dist="50800" w14:dir="1350000" w14:sx="0" w14:sy="0" w14:kx="0" w14:ky="0" w14:algn="none">
+            <w14:srgbClr w14:val="000000">
+              <w14:alpha w14:val="50000"/>
+            </w14:srgbClr>
+          </w14:shadow>
+        </w:rPr>
+        <w:t xml:space="preserve">                              </w:t>
+      </w:r>
+      <w:r>
+        <w:rPr>
+          <w:rFonts w:ascii="Arial" w:hAnsi="Arial" w:cs="Arial"/>
+          <w:b/>
+          <w:sz w:val="28"/>
+          <w:szCs w:val="28"/>
+          <w14:shadow w14:blurRad="63500" w14:dist="50800" w14:dir="1350000" w14:sx="0" w14:sy="0" w14:kx="0" w14:ky="0" w14:algn="none">
+            <w14:srgbClr w14:val="000000">
+              <w14:alpha w14:val="50000"/>
+            </w14:srgbClr>
+          </w14:shadow>
+        </w:rPr>
+        <w:t xml:space="preserve"> </w:t>
+      </w:r>
+      <w:r>
+        <w:rPr>
+          <w:rFonts w:ascii="Arial" w:hAnsi="Arial" w:cs="Arial"/>
+          <w:b/>
+          <w:sz w:val="28"/>
+          <w:szCs w:val="28"/>
+          <w14:shadow w14:blurRad="63500" w14:dist="50800" w14:dir="1350000" w14:sx="0" w14:sy="0" w14:kx="0" w14:ky="0" w14:algn="none">
+            <w14:srgbClr w14:val="000000">
+              <w14:alpha w14:val="50000"/>
+            </w14:srgbClr>
+          </w14:shadow>
+        </w:rPr>
         <w:t>Roll No: 38</w:t>
       </w:r>
     </w:p>
@@ -2192,8 +2321,6 @@
         </w:rPr>
         <w:t>12</w:t>
       </w:r>
-      <w:bookmarkStart w:id="0" w:name="_GoBack"/>
-      <w:bookmarkEnd w:id="0"/>
       <w:r>
         <w:rPr>
           <w:rFonts w:ascii="URW Chancery L" w:hAnsi="URW Chancery L"/>
@@ -5356,14 +5483,6 @@
           <w:szCs w:val="24"/>
         </w:rPr>
         <w:tab/>
-      </w:r>
-      <w:r>
-        <w:rPr>
-          <w:rFonts w:ascii="Ubuntu Mono" w:hAnsi="Ubuntu Mono"/>
-          <w:bCs/>
-          <w:sz w:val="24"/>
-          <w:szCs w:val="24"/>
-        </w:rPr>
         <w:t xml:space="preserve">raise </w:t>
       </w:r>
       <w:proofErr w:type="spellStart"/>
@@ -5446,14 +5565,6 @@
           <w:szCs w:val="24"/>
         </w:rPr>
         <w:tab/>
-      </w:r>
-      <w:r>
-        <w:rPr>
-          <w:rFonts w:ascii="Ubuntu Mono" w:hAnsi="Ubuntu Mono"/>
-          <w:bCs/>
-          <w:sz w:val="24"/>
-          <w:szCs w:val="24"/>
-        </w:rPr>
         <w:t>cat = int(cat)</w:t>
       </w:r>
     </w:p>
@@ -11700,7 +11811,7 @@
     <w:lsdException w:name="Table Web 2" w:semiHidden="1" w:unhideWhenUsed="1"/>
     <w:lsdException w:name="Table Web 3" w:semiHidden="1" w:unhideWhenUsed="1"/>
     <w:lsdException w:name="Balloon Text" w:semiHidden="1" w:unhideWhenUsed="1"/>
-    <w:lsdException w:name="Table Grid" w:semiHidden="1" w:uiPriority="39" w:unhideWhenUsed="1"/>
+    <w:lsdException w:name="Table Grid" w:uiPriority="39"/>
     <w:lsdException w:name="Table Theme" w:semiHidden="1" w:unhideWhenUsed="1"/>
     <w:lsdException w:name="Placeholder Text" w:semiHidden="1"/>
     <w:lsdException w:name="No Spacing" w:uiPriority="1" w:qFormat="1"/>
@@ -12386,7 +12497,7 @@
 </file>
 
 <file path=customXml/itemProps1.xml><?xml version="1.0" encoding="utf-8"?>
-<ds:datastoreItem xmlns:ds="http://schemas.openxmlformats.org/officeDocument/2006/customXml" ds:itemID="{E6E59B67-29B2-4F18-A050-AAAA106D0BBE}">
+<ds:datastoreItem xmlns:ds="http://schemas.openxmlformats.org/officeDocument/2006/customXml" ds:itemID="{FEA36888-2980-4E0C-B48B-805749508C4D}">
   <ds:schemaRefs>
     <ds:schemaRef ds:uri="http://schemas.openxmlformats.org/officeDocument/2006/bibliography"/>
   </ds:schemaRefs>
